--- a/Mcq - (1)/3-Th/5 Vedic/1.docx
+++ b/Mcq - (1)/3-Th/5 Vedic/1.docx
@@ -4,167 +4,6 @@
   <w:body>
     <w:p>
       <w:r>
-        <w:t>vedic age ko mujhe storye ke tarah samjhao</w:t>
-      </w:r>
-    </w:p>
-    <w:p>
-      <w:pPr>
-        <w:pStyle w:val="NormalWeb"/>
-      </w:pPr>
-      <w:r>
-        <w:rPr>
-          <w:rFonts w:ascii="Nirmala UI" w:hAnsi="Nirmala UI" w:cs="Nirmala UI"/>
-        </w:rPr>
-        <w:t>ठीक</w:t>
-      </w:r>
-      <w:r>
-        <w:t xml:space="preserve"> </w:t>
-      </w:r>
-      <w:r>
-        <w:rPr>
-          <w:rFonts w:ascii="Nirmala UI" w:hAnsi="Nirmala UI" w:cs="Nirmala UI"/>
-        </w:rPr>
-        <w:t>है</w:t>
-      </w:r>
-      <w:r>
-        <w:t xml:space="preserve"> 🙂</w:t>
-      </w:r>
-      <w:r>
-        <w:br/>
-      </w:r>
-      <w:r>
-        <w:rPr>
-          <w:rFonts w:ascii="Nirmala UI" w:hAnsi="Nirmala UI" w:cs="Nirmala UI"/>
-        </w:rPr>
-        <w:t>मैं</w:t>
-      </w:r>
-      <w:r>
-        <w:t xml:space="preserve"> </w:t>
-      </w:r>
-      <w:r>
-        <w:rPr>
-          <w:rStyle w:val="Strong"/>
-        </w:rPr>
-        <w:t>Vedic Age</w:t>
-      </w:r>
-      <w:r>
-        <w:t xml:space="preserve"> </w:t>
-      </w:r>
-      <w:r>
-        <w:rPr>
-          <w:rFonts w:ascii="Nirmala UI" w:hAnsi="Nirmala UI" w:cs="Nirmala UI"/>
-        </w:rPr>
-        <w:t>को</w:t>
-      </w:r>
-      <w:r>
-        <w:t xml:space="preserve"> </w:t>
-      </w:r>
-      <w:r>
-        <w:rPr>
-          <w:rFonts w:ascii="Nirmala UI" w:hAnsi="Nirmala UI" w:cs="Nirmala UI"/>
-        </w:rPr>
-        <w:t>आपको</w:t>
-      </w:r>
-      <w:r>
-        <w:t xml:space="preserve"> </w:t>
-      </w:r>
-      <w:r>
-        <w:rPr>
-          <w:rStyle w:val="Strong"/>
-          <w:rFonts w:ascii="Nirmala UI" w:hAnsi="Nirmala UI" w:cs="Nirmala UI"/>
-        </w:rPr>
-        <w:t>कहानी</w:t>
-      </w:r>
-      <w:r>
-        <w:rPr>
-          <w:rStyle w:val="Strong"/>
-        </w:rPr>
-        <w:t xml:space="preserve"> (story)</w:t>
-      </w:r>
-      <w:r>
-        <w:t xml:space="preserve"> </w:t>
-      </w:r>
-      <w:r>
-        <w:rPr>
-          <w:rFonts w:ascii="Nirmala UI" w:hAnsi="Nirmala UI" w:cs="Nirmala UI"/>
-        </w:rPr>
-        <w:t>की</w:t>
-      </w:r>
-      <w:r>
-        <w:t xml:space="preserve"> </w:t>
-      </w:r>
-      <w:r>
-        <w:rPr>
-          <w:rFonts w:ascii="Nirmala UI" w:hAnsi="Nirmala UI" w:cs="Nirmala UI"/>
-        </w:rPr>
-        <w:t>तरह</w:t>
-      </w:r>
-      <w:r>
-        <w:t xml:space="preserve"> </w:t>
-      </w:r>
-      <w:r>
-        <w:rPr>
-          <w:rFonts w:ascii="Nirmala UI" w:hAnsi="Nirmala UI" w:cs="Nirmala UI"/>
-        </w:rPr>
-        <w:t>समझाता</w:t>
-      </w:r>
-      <w:r>
-        <w:t xml:space="preserve"> </w:t>
-      </w:r>
-      <w:r>
-        <w:rPr>
-          <w:rFonts w:ascii="Nirmala UI" w:hAnsi="Nirmala UI" w:cs="Nirmala UI"/>
-        </w:rPr>
-        <w:t>हूँ</w:t>
-      </w:r>
-      <w:r>
-        <w:t xml:space="preserve">, </w:t>
-      </w:r>
-      <w:r>
-        <w:rPr>
-          <w:rFonts w:ascii="Nirmala UI" w:hAnsi="Nirmala UI" w:cs="Nirmala UI"/>
-        </w:rPr>
-        <w:t>ताकि</w:t>
-      </w:r>
-      <w:r>
-        <w:t xml:space="preserve"> </w:t>
-      </w:r>
-      <w:r>
-        <w:rPr>
-          <w:rFonts w:ascii="Nirmala UI" w:hAnsi="Nirmala UI" w:cs="Nirmala UI"/>
-        </w:rPr>
-        <w:t>आसानी</w:t>
-      </w:r>
-      <w:r>
-        <w:t xml:space="preserve"> </w:t>
-      </w:r>
-      <w:r>
-        <w:rPr>
-          <w:rFonts w:ascii="Nirmala UI" w:hAnsi="Nirmala UI" w:cs="Nirmala UI"/>
-        </w:rPr>
-        <w:t>से</w:t>
-      </w:r>
-      <w:r>
-        <w:t xml:space="preserve"> </w:t>
-      </w:r>
-      <w:r>
-        <w:rPr>
-          <w:rFonts w:ascii="Nirmala UI" w:hAnsi="Nirmala UI" w:cs="Nirmala UI"/>
-        </w:rPr>
-        <w:t>याद</w:t>
-      </w:r>
-      <w:r>
-        <w:t xml:space="preserve"> </w:t>
-      </w:r>
-      <w:r>
-        <w:rPr>
-          <w:rFonts w:ascii="Nirmala UI" w:hAnsi="Nirmala UI" w:cs="Nirmala UI"/>
-        </w:rPr>
-        <w:t>रहे।</w:t>
-      </w:r>
-    </w:p>
-    <w:p>
-      <w:r>
         <w:pict>
           <v:rect id="_x0000_i1025" style="width:0;height:1.5pt" o:hralign="center" o:hrstd="t" o:hr="t" fillcolor="#a0a0a0" stroked="f"/>
         </w:pict>
@@ -1662,305 +1501,305 @@
         <w:rPr>
           <w:rFonts w:ascii="Nirmala UI" w:hAnsi="Nirmala UI" w:cs="Nirmala UI"/>
         </w:rPr>
+        <w:t>समाज</w:t>
+      </w:r>
+      <w:r>
+        <w:t xml:space="preserve"> </w:t>
+      </w:r>
+      <w:r>
+        <w:rPr>
+          <w:rFonts w:ascii="Nirmala UI" w:hAnsi="Nirmala UI" w:cs="Nirmala UI"/>
+        </w:rPr>
+        <w:t>में</w:t>
+      </w:r>
+      <w:r>
+        <w:t xml:space="preserve"> </w:t>
+      </w:r>
+      <w:r>
+        <w:rPr>
+          <w:rFonts w:ascii="Nirmala UI" w:hAnsi="Nirmala UI" w:cs="Nirmala UI"/>
+        </w:rPr>
+        <w:t>नियम</w:t>
+      </w:r>
+      <w:r>
+        <w:t xml:space="preserve"> </w:t>
+      </w:r>
+      <w:r>
+        <w:rPr>
+          <w:rFonts w:ascii="Nirmala UI" w:hAnsi="Nirmala UI" w:cs="Nirmala UI"/>
+        </w:rPr>
+        <w:t>सख़्त</w:t>
+      </w:r>
+      <w:r>
+        <w:t xml:space="preserve"> </w:t>
+      </w:r>
+      <w:r>
+        <w:rPr>
+          <w:rFonts w:ascii="Nirmala UI" w:hAnsi="Nirmala UI" w:cs="Nirmala UI"/>
+        </w:rPr>
+        <w:t>हो</w:t>
+      </w:r>
+      <w:r>
+        <w:t xml:space="preserve"> </w:t>
+      </w:r>
+      <w:r>
+        <w:rPr>
+          <w:rFonts w:ascii="Nirmala UI" w:hAnsi="Nirmala UI" w:cs="Nirmala UI"/>
+        </w:rPr>
+        <w:t>गए।</w:t>
+      </w:r>
+      <w:r>
+        <w:br/>
+      </w:r>
+      <w:r>
+        <w:rPr>
+          <w:rFonts w:ascii="Nirmala UI" w:hAnsi="Nirmala UI" w:cs="Nirmala UI"/>
+        </w:rPr>
+        <w:t>चार</w:t>
+      </w:r>
+      <w:r>
+        <w:t xml:space="preserve"> </w:t>
+      </w:r>
+      <w:r>
+        <w:rPr>
+          <w:rFonts w:ascii="Nirmala UI" w:hAnsi="Nirmala UI" w:cs="Nirmala UI"/>
+        </w:rPr>
+        <w:t>वर्ग</w:t>
+      </w:r>
+      <w:r>
+        <w:t xml:space="preserve"> </w:t>
+      </w:r>
+      <w:r>
+        <w:rPr>
+          <w:rFonts w:ascii="Nirmala UI" w:hAnsi="Nirmala UI" w:cs="Nirmala UI"/>
+        </w:rPr>
+        <w:t>बने</w:t>
+      </w:r>
+      <w:r>
+        <w:t xml:space="preserve"> —</w:t>
+      </w:r>
+      <w:r>
+        <w:br/>
+      </w:r>
+      <w:r>
+        <w:rPr>
+          <w:rStyle w:val="Strong"/>
+        </w:rPr>
+        <w:t>Brahmin, Kshatriya, Vaishya, Shudra</w:t>
+      </w:r>
+      <w:r>
+        <w:rPr>
+          <w:rFonts w:ascii="Nirmala UI" w:hAnsi="Nirmala UI" w:cs="Nirmala UI"/>
+        </w:rPr>
+        <w:t>।</w:t>
+      </w:r>
+    </w:p>
+    <w:p>
+      <w:pPr>
+        <w:pStyle w:val="NormalWeb"/>
+      </w:pPr>
+      <w:r>
+        <w:rPr>
+          <w:rFonts w:ascii="Nirmala UI" w:hAnsi="Nirmala UI" w:cs="Nirmala UI"/>
+        </w:rPr>
+        <w:t>अब</w:t>
+      </w:r>
+      <w:r>
+        <w:t xml:space="preserve"> </w:t>
+      </w:r>
+      <w:r>
+        <w:rPr>
+          <w:rFonts w:ascii="Nirmala UI" w:hAnsi="Nirmala UI" w:cs="Nirmala UI"/>
+        </w:rPr>
+        <w:t>लोग</w:t>
+      </w:r>
+      <w:r>
+        <w:t xml:space="preserve"> </w:t>
+      </w:r>
+      <w:r>
+        <w:rPr>
+          <w:rFonts w:ascii="Nirmala UI" w:hAnsi="Nirmala UI" w:cs="Nirmala UI"/>
+        </w:rPr>
+        <w:t>केवल</w:t>
+      </w:r>
+      <w:r>
+        <w:t xml:space="preserve"> </w:t>
+      </w:r>
+      <w:r>
+        <w:rPr>
+          <w:rFonts w:ascii="Nirmala UI" w:hAnsi="Nirmala UI" w:cs="Nirmala UI"/>
+        </w:rPr>
+        <w:t>देवताओं</w:t>
+      </w:r>
+      <w:r>
+        <w:t xml:space="preserve"> </w:t>
+      </w:r>
+      <w:r>
+        <w:rPr>
+          <w:rFonts w:ascii="Nirmala UI" w:hAnsi="Nirmala UI" w:cs="Nirmala UI"/>
+        </w:rPr>
+        <w:t>से</w:t>
+      </w:r>
+      <w:r>
+        <w:t xml:space="preserve"> </w:t>
+      </w:r>
+      <w:r>
+        <w:rPr>
+          <w:rFonts w:ascii="Nirmala UI" w:hAnsi="Nirmala UI" w:cs="Nirmala UI"/>
+        </w:rPr>
+        <w:t>ही</w:t>
+      </w:r>
+      <w:r>
+        <w:t xml:space="preserve"> </w:t>
+      </w:r>
+      <w:r>
+        <w:rPr>
+          <w:rFonts w:ascii="Nirmala UI" w:hAnsi="Nirmala UI" w:cs="Nirmala UI"/>
+        </w:rPr>
+        <w:t>नहीं</w:t>
+      </w:r>
+      <w:r>
+        <w:t>,</w:t>
+      </w:r>
+      <w:r>
+        <w:br/>
+      </w:r>
+      <w:r>
+        <w:rPr>
+          <w:rFonts w:ascii="Nirmala UI" w:hAnsi="Nirmala UI" w:cs="Nirmala UI"/>
+        </w:rPr>
+        <w:t>बल्कि</w:t>
+      </w:r>
+      <w:r>
+        <w:t xml:space="preserve"> </w:t>
+      </w:r>
+      <w:r>
+        <w:rPr>
+          <w:rFonts w:ascii="Nirmala UI" w:hAnsi="Nirmala UI" w:cs="Nirmala UI"/>
+        </w:rPr>
+        <w:t>जीवन</w:t>
+      </w:r>
+      <w:r>
+        <w:t xml:space="preserve"> </w:t>
+      </w:r>
+      <w:r>
+        <w:rPr>
+          <w:rFonts w:ascii="Nirmala UI" w:hAnsi="Nirmala UI" w:cs="Nirmala UI"/>
+        </w:rPr>
+        <w:t>के</w:t>
+      </w:r>
+      <w:r>
+        <w:t xml:space="preserve"> </w:t>
+      </w:r>
+      <w:r>
+        <w:rPr>
+          <w:rFonts w:ascii="Nirmala UI" w:hAnsi="Nirmala UI" w:cs="Nirmala UI"/>
+        </w:rPr>
+        <w:t>अर्थ</w:t>
+      </w:r>
+      <w:r>
+        <w:t xml:space="preserve"> </w:t>
+      </w:r>
+      <w:r>
+        <w:rPr>
+          <w:rFonts w:ascii="Nirmala UI" w:hAnsi="Nirmala UI" w:cs="Nirmala UI"/>
+        </w:rPr>
+        <w:t>पर</w:t>
+      </w:r>
+      <w:r>
+        <w:t xml:space="preserve"> </w:t>
+      </w:r>
+      <w:r>
+        <w:rPr>
+          <w:rFonts w:ascii="Nirmala UI" w:hAnsi="Nirmala UI" w:cs="Nirmala UI"/>
+        </w:rPr>
+        <w:t>भी</w:t>
+      </w:r>
+      <w:r>
+        <w:t xml:space="preserve"> </w:t>
+      </w:r>
+      <w:r>
+        <w:rPr>
+          <w:rFonts w:ascii="Nirmala UI" w:hAnsi="Nirmala UI" w:cs="Nirmala UI"/>
+        </w:rPr>
+        <w:t>सोचने</w:t>
+      </w:r>
+      <w:r>
+        <w:t xml:space="preserve"> </w:t>
+      </w:r>
+      <w:r>
+        <w:rPr>
+          <w:rFonts w:ascii="Nirmala UI" w:hAnsi="Nirmala UI" w:cs="Nirmala UI"/>
+        </w:rPr>
+        <w:t>लगे।</w:t>
+      </w:r>
+      <w:r>
+        <w:br/>
+      </w:r>
+      <w:r>
+        <w:rPr>
+          <w:rFonts w:ascii="Nirmala UI" w:hAnsi="Nirmala UI" w:cs="Nirmala UI"/>
+        </w:rPr>
+        <w:t>यही</w:t>
+      </w:r>
+      <w:r>
+        <w:t xml:space="preserve"> </w:t>
+      </w:r>
+      <w:r>
+        <w:rPr>
+          <w:rFonts w:ascii="Nirmala UI" w:hAnsi="Nirmala UI" w:cs="Nirmala UI"/>
+        </w:rPr>
+        <w:t>सोच</w:t>
+      </w:r>
+      <w:r>
+        <w:t xml:space="preserve"> </w:t>
+      </w:r>
+      <w:r>
+        <w:rPr>
+          <w:rStyle w:val="Strong"/>
+        </w:rPr>
+        <w:t>Upanishads</w:t>
+      </w:r>
+      <w:r>
+        <w:t xml:space="preserve"> </w:t>
+      </w:r>
+      <w:r>
+        <w:rPr>
+          <w:rFonts w:ascii="Nirmala UI" w:hAnsi="Nirmala UI" w:cs="Nirmala UI"/>
+        </w:rPr>
+        <w:t>में</w:t>
+      </w:r>
+      <w:r>
+        <w:t xml:space="preserve"> </w:t>
+      </w:r>
+      <w:r>
+        <w:rPr>
+          <w:rFonts w:ascii="Nirmala UI" w:hAnsi="Nirmala UI" w:cs="Nirmala UI"/>
+        </w:rPr>
+        <w:t>दिखाई</w:t>
+      </w:r>
+      <w:r>
+        <w:t xml:space="preserve"> </w:t>
+      </w:r>
+      <w:r>
+        <w:rPr>
+          <w:rFonts w:ascii="Nirmala UI" w:hAnsi="Nirmala UI" w:cs="Nirmala UI"/>
+        </w:rPr>
+        <w:t>देती</w:t>
+      </w:r>
+      <w:r>
+        <w:t xml:space="preserve"> </w:t>
+      </w:r>
+      <w:r>
+        <w:rPr>
+          <w:rFonts w:ascii="Nirmala UI" w:hAnsi="Nirmala UI" w:cs="Nirmala UI"/>
+        </w:rPr>
+        <w:t>है।</w:t>
+      </w:r>
+    </w:p>
+    <w:p>
+      <w:r>
         <w:lastRenderedPageBreak/>
-        <w:t>समाज</w:t>
-      </w:r>
-      <w:r>
-        <w:t xml:space="preserve"> </w:t>
-      </w:r>
-      <w:r>
-        <w:rPr>
-          <w:rFonts w:ascii="Nirmala UI" w:hAnsi="Nirmala UI" w:cs="Nirmala UI"/>
-        </w:rPr>
-        <w:t>में</w:t>
-      </w:r>
-      <w:r>
-        <w:t xml:space="preserve"> </w:t>
-      </w:r>
-      <w:r>
-        <w:rPr>
-          <w:rFonts w:ascii="Nirmala UI" w:hAnsi="Nirmala UI" w:cs="Nirmala UI"/>
-        </w:rPr>
-        <w:t>नियम</w:t>
-      </w:r>
-      <w:r>
-        <w:t xml:space="preserve"> </w:t>
-      </w:r>
-      <w:r>
-        <w:rPr>
-          <w:rFonts w:ascii="Nirmala UI" w:hAnsi="Nirmala UI" w:cs="Nirmala UI"/>
-        </w:rPr>
-        <w:t>सख़्त</w:t>
-      </w:r>
-      <w:r>
-        <w:t xml:space="preserve"> </w:t>
-      </w:r>
-      <w:r>
-        <w:rPr>
-          <w:rFonts w:ascii="Nirmala UI" w:hAnsi="Nirmala UI" w:cs="Nirmala UI"/>
-        </w:rPr>
-        <w:t>हो</w:t>
-      </w:r>
-      <w:r>
-        <w:t xml:space="preserve"> </w:t>
-      </w:r>
-      <w:r>
-        <w:rPr>
-          <w:rFonts w:ascii="Nirmala UI" w:hAnsi="Nirmala UI" w:cs="Nirmala UI"/>
-        </w:rPr>
-        <w:t>गए।</w:t>
-      </w:r>
-      <w:r>
-        <w:br/>
-      </w:r>
-      <w:r>
-        <w:rPr>
-          <w:rFonts w:ascii="Nirmala UI" w:hAnsi="Nirmala UI" w:cs="Nirmala UI"/>
-        </w:rPr>
-        <w:t>चार</w:t>
-      </w:r>
-      <w:r>
-        <w:t xml:space="preserve"> </w:t>
-      </w:r>
-      <w:r>
-        <w:rPr>
-          <w:rFonts w:ascii="Nirmala UI" w:hAnsi="Nirmala UI" w:cs="Nirmala UI"/>
-        </w:rPr>
-        <w:t>वर्ग</w:t>
-      </w:r>
-      <w:r>
-        <w:t xml:space="preserve"> </w:t>
-      </w:r>
-      <w:r>
-        <w:rPr>
-          <w:rFonts w:ascii="Nirmala UI" w:hAnsi="Nirmala UI" w:cs="Nirmala UI"/>
-        </w:rPr>
-        <w:t>बने</w:t>
-      </w:r>
-      <w:r>
-        <w:t xml:space="preserve"> —</w:t>
-      </w:r>
-      <w:r>
-        <w:br/>
-      </w:r>
-      <w:r>
-        <w:rPr>
-          <w:rStyle w:val="Strong"/>
-        </w:rPr>
-        <w:t>Brahmin, Kshatriya, Vaishya, Shudra</w:t>
-      </w:r>
-      <w:r>
-        <w:rPr>
-          <w:rFonts w:ascii="Nirmala UI" w:hAnsi="Nirmala UI" w:cs="Nirmala UI"/>
-        </w:rPr>
-        <w:t>।</w:t>
-      </w:r>
-    </w:p>
-    <w:p>
-      <w:pPr>
-        <w:pStyle w:val="NormalWeb"/>
-      </w:pPr>
-      <w:r>
-        <w:rPr>
-          <w:rFonts w:ascii="Nirmala UI" w:hAnsi="Nirmala UI" w:cs="Nirmala UI"/>
-        </w:rPr>
-        <w:t>अब</w:t>
-      </w:r>
-      <w:r>
-        <w:t xml:space="preserve"> </w:t>
-      </w:r>
-      <w:r>
-        <w:rPr>
-          <w:rFonts w:ascii="Nirmala UI" w:hAnsi="Nirmala UI" w:cs="Nirmala UI"/>
-        </w:rPr>
-        <w:t>लोग</w:t>
-      </w:r>
-      <w:r>
-        <w:t xml:space="preserve"> </w:t>
-      </w:r>
-      <w:r>
-        <w:rPr>
-          <w:rFonts w:ascii="Nirmala UI" w:hAnsi="Nirmala UI" w:cs="Nirmala UI"/>
-        </w:rPr>
-        <w:t>केवल</w:t>
-      </w:r>
-      <w:r>
-        <w:t xml:space="preserve"> </w:t>
-      </w:r>
-      <w:r>
-        <w:rPr>
-          <w:rFonts w:ascii="Nirmala UI" w:hAnsi="Nirmala UI" w:cs="Nirmala UI"/>
-        </w:rPr>
-        <w:t>देवताओं</w:t>
-      </w:r>
-      <w:r>
-        <w:t xml:space="preserve"> </w:t>
-      </w:r>
-      <w:r>
-        <w:rPr>
-          <w:rFonts w:ascii="Nirmala UI" w:hAnsi="Nirmala UI" w:cs="Nirmala UI"/>
-        </w:rPr>
-        <w:t>से</w:t>
-      </w:r>
-      <w:r>
-        <w:t xml:space="preserve"> </w:t>
-      </w:r>
-      <w:r>
-        <w:rPr>
-          <w:rFonts w:ascii="Nirmala UI" w:hAnsi="Nirmala UI" w:cs="Nirmala UI"/>
-        </w:rPr>
-        <w:t>ही</w:t>
-      </w:r>
-      <w:r>
-        <w:t xml:space="preserve"> </w:t>
-      </w:r>
-      <w:r>
-        <w:rPr>
-          <w:rFonts w:ascii="Nirmala UI" w:hAnsi="Nirmala UI" w:cs="Nirmala UI"/>
-        </w:rPr>
-        <w:t>नहीं</w:t>
-      </w:r>
-      <w:r>
-        <w:t>,</w:t>
-      </w:r>
-      <w:r>
-        <w:br/>
-      </w:r>
-      <w:r>
-        <w:rPr>
-          <w:rFonts w:ascii="Nirmala UI" w:hAnsi="Nirmala UI" w:cs="Nirmala UI"/>
-        </w:rPr>
-        <w:t>बल्कि</w:t>
-      </w:r>
-      <w:r>
-        <w:t xml:space="preserve"> </w:t>
-      </w:r>
-      <w:r>
-        <w:rPr>
-          <w:rFonts w:ascii="Nirmala UI" w:hAnsi="Nirmala UI" w:cs="Nirmala UI"/>
-        </w:rPr>
-        <w:t>जीवन</w:t>
-      </w:r>
-      <w:r>
-        <w:t xml:space="preserve"> </w:t>
-      </w:r>
-      <w:r>
-        <w:rPr>
-          <w:rFonts w:ascii="Nirmala UI" w:hAnsi="Nirmala UI" w:cs="Nirmala UI"/>
-        </w:rPr>
-        <w:t>के</w:t>
-      </w:r>
-      <w:r>
-        <w:t xml:space="preserve"> </w:t>
-      </w:r>
-      <w:r>
-        <w:rPr>
-          <w:rFonts w:ascii="Nirmala UI" w:hAnsi="Nirmala UI" w:cs="Nirmala UI"/>
-        </w:rPr>
-        <w:t>अर्थ</w:t>
-      </w:r>
-      <w:r>
-        <w:t xml:space="preserve"> </w:t>
-      </w:r>
-      <w:r>
-        <w:rPr>
-          <w:rFonts w:ascii="Nirmala UI" w:hAnsi="Nirmala UI" w:cs="Nirmala UI"/>
-        </w:rPr>
-        <w:t>पर</w:t>
-      </w:r>
-      <w:r>
-        <w:t xml:space="preserve"> </w:t>
-      </w:r>
-      <w:r>
-        <w:rPr>
-          <w:rFonts w:ascii="Nirmala UI" w:hAnsi="Nirmala UI" w:cs="Nirmala UI"/>
-        </w:rPr>
-        <w:t>भी</w:t>
-      </w:r>
-      <w:r>
-        <w:t xml:space="preserve"> </w:t>
-      </w:r>
-      <w:r>
-        <w:rPr>
-          <w:rFonts w:ascii="Nirmala UI" w:hAnsi="Nirmala UI" w:cs="Nirmala UI"/>
-        </w:rPr>
-        <w:t>सोचने</w:t>
-      </w:r>
-      <w:r>
-        <w:t xml:space="preserve"> </w:t>
-      </w:r>
-      <w:r>
-        <w:rPr>
-          <w:rFonts w:ascii="Nirmala UI" w:hAnsi="Nirmala UI" w:cs="Nirmala UI"/>
-        </w:rPr>
-        <w:t>लगे।</w:t>
-      </w:r>
-      <w:r>
-        <w:br/>
-      </w:r>
-      <w:r>
-        <w:rPr>
-          <w:rFonts w:ascii="Nirmala UI" w:hAnsi="Nirmala UI" w:cs="Nirmala UI"/>
-        </w:rPr>
-        <w:t>यही</w:t>
-      </w:r>
-      <w:r>
-        <w:t xml:space="preserve"> </w:t>
-      </w:r>
-      <w:r>
-        <w:rPr>
-          <w:rFonts w:ascii="Nirmala UI" w:hAnsi="Nirmala UI" w:cs="Nirmala UI"/>
-        </w:rPr>
-        <w:t>सोच</w:t>
-      </w:r>
-      <w:r>
-        <w:t xml:space="preserve"> </w:t>
-      </w:r>
-      <w:r>
-        <w:rPr>
-          <w:rStyle w:val="Strong"/>
-        </w:rPr>
-        <w:t>Upanishads</w:t>
-      </w:r>
-      <w:r>
-        <w:t xml:space="preserve"> </w:t>
-      </w:r>
-      <w:r>
-        <w:rPr>
-          <w:rFonts w:ascii="Nirmala UI" w:hAnsi="Nirmala UI" w:cs="Nirmala UI"/>
-        </w:rPr>
-        <w:t>में</w:t>
-      </w:r>
-      <w:r>
-        <w:t xml:space="preserve"> </w:t>
-      </w:r>
-      <w:r>
-        <w:rPr>
-          <w:rFonts w:ascii="Nirmala UI" w:hAnsi="Nirmala UI" w:cs="Nirmala UI"/>
-        </w:rPr>
-        <w:t>दिखाई</w:t>
-      </w:r>
-      <w:r>
-        <w:t xml:space="preserve"> </w:t>
-      </w:r>
-      <w:r>
-        <w:rPr>
-          <w:rFonts w:ascii="Nirmala UI" w:hAnsi="Nirmala UI" w:cs="Nirmala UI"/>
-        </w:rPr>
-        <w:t>देती</w:t>
-      </w:r>
-      <w:r>
-        <w:t xml:space="preserve"> </w:t>
-      </w:r>
-      <w:r>
-        <w:rPr>
-          <w:rFonts w:ascii="Nirmala UI" w:hAnsi="Nirmala UI" w:cs="Nirmala UI"/>
-        </w:rPr>
-        <w:t>है।</w:t>
-      </w:r>
-    </w:p>
-    <w:p>
-      <w:r>
         <w:pict>
           <v:rect id="_x0000_i1027" style="width:0;height:1.5pt" o:hralign="center" o:hrstd="t" o:hr="t" fillcolor="#a0a0a0" stroked="f"/>
         </w:pict>
@@ -2730,7 +2569,6 @@
         <w:rPr>
           <w:rFonts w:ascii="Calibri Light" w:hAnsi="Calibri Light" w:cs="Calibri Light"/>
         </w:rPr>
-        <w:lastRenderedPageBreak/>
         <w:t>🌄</w:t>
       </w:r>
       <w:r>
@@ -3089,6 +2927,7 @@
         <w:rPr>
           <w:rFonts w:ascii="Nirmala UI" w:hAnsi="Nirmala UI" w:cs="Nirmala UI"/>
         </w:rPr>
+        <w:lastRenderedPageBreak/>
         <w:t>युद्ध</w:t>
       </w:r>
       <w:r>
@@ -4385,7 +4224,6 @@
         <w:rPr>
           <w:rFonts w:ascii="Calibri Light" w:hAnsi="Calibri Light" w:cs="Calibri Light"/>
         </w:rPr>
-        <w:lastRenderedPageBreak/>
         <w:t>👩</w:t>
       </w:r>
       <w:r>
@@ -4548,6 +4386,7 @@
     </w:p>
     <w:p>
       <w:r>
+        <w:lastRenderedPageBreak/>
         <w:pict>
           <v:rect id="_x0000_i1031" style="width:0;height:1.5pt" o:hralign="center" o:hrstd="t" o:hr="t" fillcolor="#a0a0a0" stroked="f"/>
         </w:pict>
@@ -5390,7 +5229,6 @@
         <w:rPr>
           <w:rFonts w:ascii="Calibri Light" w:hAnsi="Calibri Light" w:cs="Calibri Light"/>
         </w:rPr>
-        <w:lastRenderedPageBreak/>
         <w:t>🧱</w:t>
       </w:r>
       <w:r>
@@ -5595,6 +5433,7 @@
         <w:rPr>
           <w:rFonts w:ascii="Calibri Light" w:hAnsi="Calibri Light" w:cs="Calibri Light"/>
         </w:rPr>
+        <w:lastRenderedPageBreak/>
         <w:t>🙏</w:t>
       </w:r>
       <w:r>
@@ -6393,7 +6232,6 @@
         <w:pStyle w:val="Heading2"/>
       </w:pPr>
       <w:r>
-        <w:lastRenderedPageBreak/>
         <w:t xml:space="preserve">🧠 UPSC </w:t>
       </w:r>
       <w:r>
@@ -6532,6 +6370,7 @@
         <w:rPr>
           <w:rFonts w:ascii="Nirmala UI" w:hAnsi="Nirmala UI" w:cs="Nirmala UI"/>
         </w:rPr>
+        <w:lastRenderedPageBreak/>
         <w:t>अगर</w:t>
       </w:r>
       <w:r>
@@ -10941,7 +10780,7 @@
   <a:extraClrSchemeLst/>
   <a:extLst>
     <a:ext uri="{05A4C25C-085E-4340-85A3-A5531E510DB2}">
-      <thm15:themeFamily xmlns:thm15="http://schemas.microsoft.com/office/thememl/2012/main" xmlns="" name="Office Theme" id="{62F939B6-93AF-4DB8-9C6B-D6C7DFDC589F}" vid="{4A3C46E8-61CC-4603-A589-7422A47A8E4A}"/>
+      <thm15:themeFamily xmlns="" xmlns:thm15="http://schemas.microsoft.com/office/thememl/2012/main" name="Office Theme" id="{62F939B6-93AF-4DB8-9C6B-D6C7DFDC589F}" vid="{4A3C46E8-61CC-4603-A589-7422A47A8E4A}"/>
     </a:ext>
   </a:extLst>
 </a:theme>
